--- a/guia06/Procedimiento/Guia06 - Josias Alvarenga.docx
+++ b/guia06/Procedimiento/Guia06 - Josias Alvarenga.docx
@@ -310,25 +310,14 @@
           <w:lang w:val="es-ES"/>
         </w:rPr>
       </w:pPr>
-      <w:proofErr w:type="spellStart"/>
-      <w:r>
-        <w:rPr>
-          <w:rFonts w:ascii="Times New Roman" w:hAnsi="Times New Roman" w:cs="Times New Roman"/>
-          <w:sz w:val="24"/>
-          <w:szCs w:val="24"/>
-          <w:lang w:val="es-ES"/>
-        </w:rPr>
-        <w:t>Guia</w:t>
-      </w:r>
-      <w:proofErr w:type="spellEnd"/>
-      <w:r>
-        <w:rPr>
-          <w:rFonts w:ascii="Times New Roman" w:hAnsi="Times New Roman" w:cs="Times New Roman"/>
-          <w:sz w:val="24"/>
-          <w:szCs w:val="24"/>
-          <w:lang w:val="es-ES"/>
-        </w:rPr>
-        <w:t xml:space="preserve"> #0</w:t>
+      <w:r>
+        <w:rPr>
+          <w:rFonts w:ascii="Times New Roman" w:hAnsi="Times New Roman" w:cs="Times New Roman"/>
+          <w:sz w:val="24"/>
+          <w:szCs w:val="24"/>
+          <w:lang w:val="es-ES"/>
+        </w:rPr>
+        <w:t>Guia #0</w:t>
       </w:r>
       <w:r>
         <w:rPr>
@@ -747,6 +736,7 @@
       <w:r>
         <w:rPr>
           <w:rFonts w:ascii="Times New Roman" w:hAnsi="Times New Roman" w:cs="Times New Roman"/>
+          <w:noProof/>
           <w:sz w:val="24"/>
           <w:szCs w:val="24"/>
           <w:lang w:val="es-ES"/>
@@ -1002,6 +992,7 @@
       <w:r>
         <w:rPr>
           <w:rFonts w:ascii="Times New Roman" w:hAnsi="Times New Roman" w:cs="Times New Roman"/>
+          <w:noProof/>
           <w:sz w:val="24"/>
           <w:szCs w:val="24"/>
           <w:lang w:val="es-ES"/>
@@ -1203,6 +1194,7 @@
       </w:pPr>
       <w:r>
         <w:rPr>
+          <w:noProof/>
           <w:lang w:val="es-ES"/>
         </w:rPr>
         <w:drawing>
@@ -1295,8 +1287,2197 @@
         </w:rPr>
       </w:pPr>
     </w:p>
+    <w:p>
+      <w:pPr>
+        <w:rPr>
+          <w:lang w:val="es-ES"/>
+        </w:rPr>
+      </w:pPr>
+    </w:p>
+    <w:p>
+      <w:pPr>
+        <w:rPr>
+          <w:lang w:val="es-ES"/>
+        </w:rPr>
+      </w:pPr>
+    </w:p>
+    <w:p>
+      <w:pPr>
+        <w:rPr>
+          <w:lang w:val="es-ES"/>
+        </w:rPr>
+      </w:pPr>
+    </w:p>
+    <w:p>
+      <w:pPr>
+        <w:rPr>
+          <w:lang w:val="es-ES"/>
+        </w:rPr>
+      </w:pPr>
+    </w:p>
+    <w:p>
+      <w:pPr>
+        <w:rPr>
+          <w:lang w:val="es-ES"/>
+        </w:rPr>
+      </w:pPr>
+    </w:p>
+    <w:p>
+      <w:pPr>
+        <w:rPr>
+          <w:lang w:val="es-ES"/>
+        </w:rPr>
+      </w:pPr>
+    </w:p>
+    <w:p>
+      <w:pPr>
+        <w:rPr>
+          <w:lang w:val="es-ES"/>
+        </w:rPr>
+      </w:pPr>
+    </w:p>
+    <w:p>
+      <w:pPr>
+        <w:rPr>
+          <w:lang w:val="es-ES"/>
+        </w:rPr>
+      </w:pPr>
+    </w:p>
+    <w:p>
+      <w:pPr>
+        <w:rPr>
+          <w:lang w:val="es-ES"/>
+        </w:rPr>
+      </w:pPr>
+    </w:p>
+    <w:p>
+      <w:pPr>
+        <w:rPr>
+          <w:lang w:val="es-ES"/>
+        </w:rPr>
+      </w:pPr>
+    </w:p>
+    <w:p>
+      <w:pPr>
+        <w:rPr>
+          <w:lang w:val="es-ES"/>
+        </w:rPr>
+      </w:pPr>
+    </w:p>
+    <w:p>
+      <w:pPr>
+        <w:rPr>
+          <w:lang w:val="es-ES"/>
+        </w:rPr>
+      </w:pPr>
+    </w:p>
+    <w:p>
+      <w:pPr>
+        <w:rPr>
+          <w:lang w:val="es-ES"/>
+        </w:rPr>
+      </w:pPr>
+    </w:p>
+    <w:p>
+      <w:pPr>
+        <w:rPr>
+          <w:lang w:val="es-ES"/>
+        </w:rPr>
+      </w:pPr>
+    </w:p>
+    <w:p>
+      <w:pPr>
+        <w:rPr>
+          <w:lang w:val="es-ES"/>
+        </w:rPr>
+      </w:pPr>
+    </w:p>
+    <w:p>
+      <w:pPr>
+        <w:rPr>
+          <w:lang w:val="es-ES"/>
+        </w:rPr>
+      </w:pPr>
+    </w:p>
+    <w:p>
+      <w:pPr>
+        <w:rPr>
+          <w:lang w:val="es-ES"/>
+        </w:rPr>
+      </w:pPr>
+      <w:r>
+        <w:rPr>
+          <w:noProof/>
+        </w:rPr>
+        <w:drawing>
+          <wp:anchor distT="0" distB="0" distL="114300" distR="114300" simplePos="0" relativeHeight="251663360" behindDoc="0" locked="0" layoutInCell="1" allowOverlap="1" wp14:anchorId="74072177" wp14:editId="60864187">
+            <wp:simplePos x="0" y="0"/>
+            <wp:positionH relativeFrom="margin">
+              <wp:align>center</wp:align>
+            </wp:positionH>
+            <wp:positionV relativeFrom="paragraph">
+              <wp:posOffset>7620</wp:posOffset>
+            </wp:positionV>
+            <wp:extent cx="4161790" cy="3672840"/>
+            <wp:effectExtent l="0" t="0" r="0" b="3810"/>
+            <wp:wrapNone/>
+            <wp:docPr id="464520929" name="Imagen 1" descr="Texto&#10;&#10;Descripción generada automáticamente"/>
+            <wp:cNvGraphicFramePr>
+              <a:graphicFrameLocks xmlns:a="http://schemas.openxmlformats.org/drawingml/2006/main" noChangeAspect="1"/>
+            </wp:cNvGraphicFramePr>
+            <a:graphic xmlns:a="http://schemas.openxmlformats.org/drawingml/2006/main">
+              <a:graphicData uri="http://schemas.openxmlformats.org/drawingml/2006/picture">
+                <pic:pic xmlns:pic="http://schemas.openxmlformats.org/drawingml/2006/picture">
+                  <pic:nvPicPr>
+                    <pic:cNvPr id="464520929" name="Imagen 1" descr="Texto&#10;&#10;Descripción generada automáticamente"/>
+                    <pic:cNvPicPr/>
+                  </pic:nvPicPr>
+                  <pic:blipFill>
+                    <a:blip r:embed="rId13">
+                      <a:extLst>
+                        <a:ext uri="{28A0092B-C50C-407E-A947-70E740481C1C}">
+                          <a14:useLocalDpi xmlns:a14="http://schemas.microsoft.com/office/drawing/2010/main" val="0"/>
+                        </a:ext>
+                      </a:extLst>
+                    </a:blip>
+                    <a:stretch>
+                      <a:fillRect/>
+                    </a:stretch>
+                  </pic:blipFill>
+                  <pic:spPr>
+                    <a:xfrm>
+                      <a:off x="0" y="0"/>
+                      <a:ext cx="4161790" cy="3672840"/>
+                    </a:xfrm>
+                    <a:prstGeom prst="rect">
+                      <a:avLst/>
+                    </a:prstGeom>
+                  </pic:spPr>
+                </pic:pic>
+              </a:graphicData>
+            </a:graphic>
+            <wp14:sizeRelH relativeFrom="margin">
+              <wp14:pctWidth>0</wp14:pctWidth>
+            </wp14:sizeRelH>
+            <wp14:sizeRelV relativeFrom="margin">
+              <wp14:pctHeight>0</wp14:pctHeight>
+            </wp14:sizeRelV>
+          </wp:anchor>
+        </w:drawing>
+      </w:r>
+    </w:p>
+    <w:p>
+      <w:pPr>
+        <w:rPr>
+          <w:lang w:val="es-ES"/>
+        </w:rPr>
+      </w:pPr>
+    </w:p>
+    <w:p>
+      <w:pPr>
+        <w:rPr>
+          <w:lang w:val="es-ES"/>
+        </w:rPr>
+      </w:pPr>
+    </w:p>
+    <w:p>
+      <w:pPr>
+        <w:jc w:val="right"/>
+        <w:rPr>
+          <w:lang w:val="es-ES"/>
+        </w:rPr>
+      </w:pPr>
+    </w:p>
+    <w:p>
+      <w:pPr>
+        <w:jc w:val="right"/>
+        <w:rPr>
+          <w:lang w:val="es-ES"/>
+        </w:rPr>
+      </w:pPr>
+    </w:p>
+    <w:p>
+      <w:pPr>
+        <w:jc w:val="right"/>
+        <w:rPr>
+          <w:lang w:val="es-ES"/>
+        </w:rPr>
+      </w:pPr>
+    </w:p>
+    <w:p>
+      <w:pPr>
+        <w:jc w:val="right"/>
+        <w:rPr>
+          <w:lang w:val="es-ES"/>
+        </w:rPr>
+      </w:pPr>
+    </w:p>
+    <w:p>
+      <w:pPr>
+        <w:jc w:val="right"/>
+        <w:rPr>
+          <w:lang w:val="es-ES"/>
+        </w:rPr>
+      </w:pPr>
+    </w:p>
+    <w:p>
+      <w:pPr>
+        <w:jc w:val="right"/>
+        <w:rPr>
+          <w:lang w:val="es-ES"/>
+        </w:rPr>
+      </w:pPr>
+    </w:p>
+    <w:p>
+      <w:pPr>
+        <w:tabs>
+          <w:tab w:val="left" w:pos="2433"/>
+        </w:tabs>
+        <w:rPr>
+          <w:lang w:val="es-ES"/>
+        </w:rPr>
+      </w:pPr>
+      <w:r>
+        <w:rPr>
+          <w:noProof/>
+        </w:rPr>
+        <w:lastRenderedPageBreak/>
+        <w:drawing>
+          <wp:anchor distT="0" distB="0" distL="114300" distR="114300" simplePos="0" relativeHeight="251664384" behindDoc="0" locked="0" layoutInCell="1" allowOverlap="1" wp14:anchorId="761C5159" wp14:editId="2F55363A">
+            <wp:simplePos x="0" y="0"/>
+            <wp:positionH relativeFrom="margin">
+              <wp:align>right</wp:align>
+            </wp:positionH>
+            <wp:positionV relativeFrom="paragraph">
+              <wp:posOffset>18350</wp:posOffset>
+            </wp:positionV>
+            <wp:extent cx="5402580" cy="4957445"/>
+            <wp:effectExtent l="0" t="0" r="7620" b="0"/>
+            <wp:wrapNone/>
+            <wp:docPr id="1938930556" name="Imagen 1" descr="Texto&#10;&#10;Descripción generada automáticamente"/>
+            <wp:cNvGraphicFramePr>
+              <a:graphicFrameLocks xmlns:a="http://schemas.openxmlformats.org/drawingml/2006/main" noChangeAspect="1"/>
+            </wp:cNvGraphicFramePr>
+            <a:graphic xmlns:a="http://schemas.openxmlformats.org/drawingml/2006/main">
+              <a:graphicData uri="http://schemas.openxmlformats.org/drawingml/2006/picture">
+                <pic:pic xmlns:pic="http://schemas.openxmlformats.org/drawingml/2006/picture">
+                  <pic:nvPicPr>
+                    <pic:cNvPr id="1938930556" name="Imagen 1" descr="Texto&#10;&#10;Descripción generada automáticamente"/>
+                    <pic:cNvPicPr/>
+                  </pic:nvPicPr>
+                  <pic:blipFill>
+                    <a:blip r:embed="rId14">
+                      <a:extLst>
+                        <a:ext uri="{28A0092B-C50C-407E-A947-70E740481C1C}">
+                          <a14:useLocalDpi xmlns:a14="http://schemas.microsoft.com/office/drawing/2010/main" val="0"/>
+                        </a:ext>
+                      </a:extLst>
+                    </a:blip>
+                    <a:stretch>
+                      <a:fillRect/>
+                    </a:stretch>
+                  </pic:blipFill>
+                  <pic:spPr>
+                    <a:xfrm>
+                      <a:off x="0" y="0"/>
+                      <a:ext cx="5402580" cy="4957445"/>
+                    </a:xfrm>
+                    <a:prstGeom prst="rect">
+                      <a:avLst/>
+                    </a:prstGeom>
+                  </pic:spPr>
+                </pic:pic>
+              </a:graphicData>
+            </a:graphic>
+          </wp:anchor>
+        </w:drawing>
+      </w:r>
+      <w:r>
+        <w:rPr>
+          <w:lang w:val="es-ES"/>
+        </w:rPr>
+        <w:tab/>
+      </w:r>
+    </w:p>
+    <w:p>
+      <w:pPr>
+        <w:tabs>
+          <w:tab w:val="left" w:pos="1862"/>
+        </w:tabs>
+        <w:rPr>
+          <w:lang w:val="es-ES"/>
+        </w:rPr>
+      </w:pPr>
+      <w:r>
+        <w:rPr>
+          <w:lang w:val="es-ES"/>
+        </w:rPr>
+        <w:tab/>
+      </w:r>
+    </w:p>
+    <w:p>
+      <w:pPr>
+        <w:rPr>
+          <w:lang w:val="es-ES"/>
+        </w:rPr>
+      </w:pPr>
+    </w:p>
+    <w:p>
+      <w:pPr>
+        <w:rPr>
+          <w:lang w:val="es-ES"/>
+        </w:rPr>
+      </w:pPr>
+    </w:p>
+    <w:p>
+      <w:pPr>
+        <w:rPr>
+          <w:lang w:val="es-ES"/>
+        </w:rPr>
+      </w:pPr>
+    </w:p>
+    <w:p>
+      <w:pPr>
+        <w:rPr>
+          <w:lang w:val="es-ES"/>
+        </w:rPr>
+      </w:pPr>
+    </w:p>
+    <w:p>
+      <w:pPr>
+        <w:rPr>
+          <w:lang w:val="es-ES"/>
+        </w:rPr>
+      </w:pPr>
+    </w:p>
+    <w:p>
+      <w:pPr>
+        <w:rPr>
+          <w:lang w:val="es-ES"/>
+        </w:rPr>
+      </w:pPr>
+    </w:p>
+    <w:p>
+      <w:pPr>
+        <w:rPr>
+          <w:lang w:val="es-ES"/>
+        </w:rPr>
+      </w:pPr>
+    </w:p>
+    <w:p>
+      <w:pPr>
+        <w:rPr>
+          <w:lang w:val="es-ES"/>
+        </w:rPr>
+      </w:pPr>
+    </w:p>
+    <w:p>
+      <w:pPr>
+        <w:rPr>
+          <w:lang w:val="es-ES"/>
+        </w:rPr>
+      </w:pPr>
+    </w:p>
+    <w:p>
+      <w:pPr>
+        <w:rPr>
+          <w:lang w:val="es-ES"/>
+        </w:rPr>
+      </w:pPr>
+    </w:p>
+    <w:p>
+      <w:pPr>
+        <w:rPr>
+          <w:lang w:val="es-ES"/>
+        </w:rPr>
+      </w:pPr>
+    </w:p>
+    <w:p>
+      <w:pPr>
+        <w:rPr>
+          <w:lang w:val="es-ES"/>
+        </w:rPr>
+      </w:pPr>
+    </w:p>
+    <w:p>
+      <w:pPr>
+        <w:rPr>
+          <w:lang w:val="es-ES"/>
+        </w:rPr>
+      </w:pPr>
+    </w:p>
+    <w:p>
+      <w:pPr>
+        <w:rPr>
+          <w:lang w:val="es-ES"/>
+        </w:rPr>
+      </w:pPr>
+    </w:p>
+    <w:p>
+      <w:pPr>
+        <w:rPr>
+          <w:lang w:val="es-ES"/>
+        </w:rPr>
+      </w:pPr>
+    </w:p>
+    <w:p>
+      <w:pPr>
+        <w:rPr>
+          <w:lang w:val="es-ES"/>
+        </w:rPr>
+      </w:pPr>
+    </w:p>
+    <w:p>
+      <w:pPr>
+        <w:rPr>
+          <w:lang w:val="es-ES"/>
+        </w:rPr>
+      </w:pPr>
+    </w:p>
+    <w:p>
+      <w:pPr>
+        <w:rPr>
+          <w:lang w:val="es-ES"/>
+        </w:rPr>
+      </w:pPr>
+      <w:r>
+        <w:rPr>
+          <w:noProof/>
+        </w:rPr>
+        <w:drawing>
+          <wp:anchor distT="0" distB="0" distL="114300" distR="114300" simplePos="0" relativeHeight="251665408" behindDoc="0" locked="0" layoutInCell="1" allowOverlap="1" wp14:anchorId="4554BBF2" wp14:editId="06957192">
+            <wp:simplePos x="0" y="0"/>
+            <wp:positionH relativeFrom="margin">
+              <wp:align>right</wp:align>
+            </wp:positionH>
+            <wp:positionV relativeFrom="paragraph">
+              <wp:posOffset>14977</wp:posOffset>
+            </wp:positionV>
+            <wp:extent cx="5402580" cy="3980180"/>
+            <wp:effectExtent l="0" t="0" r="7620" b="1270"/>
+            <wp:wrapNone/>
+            <wp:docPr id="645638267" name="Imagen 1" descr="Texto&#10;&#10;Descripción generada automáticamente"/>
+            <wp:cNvGraphicFramePr>
+              <a:graphicFrameLocks xmlns:a="http://schemas.openxmlformats.org/drawingml/2006/main" noChangeAspect="1"/>
+            </wp:cNvGraphicFramePr>
+            <a:graphic xmlns:a="http://schemas.openxmlformats.org/drawingml/2006/main">
+              <a:graphicData uri="http://schemas.openxmlformats.org/drawingml/2006/picture">
+                <pic:pic xmlns:pic="http://schemas.openxmlformats.org/drawingml/2006/picture">
+                  <pic:nvPicPr>
+                    <pic:cNvPr id="645638267" name="Imagen 1" descr="Texto&#10;&#10;Descripción generada automáticamente"/>
+                    <pic:cNvPicPr/>
+                  </pic:nvPicPr>
+                  <pic:blipFill>
+                    <a:blip r:embed="rId15">
+                      <a:extLst>
+                        <a:ext uri="{28A0092B-C50C-407E-A947-70E740481C1C}">
+                          <a14:useLocalDpi xmlns:a14="http://schemas.microsoft.com/office/drawing/2010/main" val="0"/>
+                        </a:ext>
+                      </a:extLst>
+                    </a:blip>
+                    <a:stretch>
+                      <a:fillRect/>
+                    </a:stretch>
+                  </pic:blipFill>
+                  <pic:spPr>
+                    <a:xfrm>
+                      <a:off x="0" y="0"/>
+                      <a:ext cx="5402580" cy="3980180"/>
+                    </a:xfrm>
+                    <a:prstGeom prst="rect">
+                      <a:avLst/>
+                    </a:prstGeom>
+                  </pic:spPr>
+                </pic:pic>
+              </a:graphicData>
+            </a:graphic>
+          </wp:anchor>
+        </w:drawing>
+      </w:r>
+    </w:p>
+    <w:p>
+      <w:pPr>
+        <w:tabs>
+          <w:tab w:val="left" w:pos="2706"/>
+        </w:tabs>
+        <w:rPr>
+          <w:lang w:val="es-ES"/>
+        </w:rPr>
+      </w:pPr>
+      <w:r>
+        <w:rPr>
+          <w:lang w:val="es-ES"/>
+        </w:rPr>
+        <w:tab/>
+      </w:r>
+    </w:p>
+    <w:p>
+      <w:pPr>
+        <w:rPr>
+          <w:lang w:val="es-ES"/>
+        </w:rPr>
+      </w:pPr>
+    </w:p>
+    <w:p>
+      <w:pPr>
+        <w:rPr>
+          <w:lang w:val="es-ES"/>
+        </w:rPr>
+      </w:pPr>
+    </w:p>
+    <w:p>
+      <w:pPr>
+        <w:rPr>
+          <w:lang w:val="es-ES"/>
+        </w:rPr>
+      </w:pPr>
+    </w:p>
+    <w:p>
+      <w:pPr>
+        <w:rPr>
+          <w:lang w:val="es-ES"/>
+        </w:rPr>
+      </w:pPr>
+    </w:p>
+    <w:p>
+      <w:pPr>
+        <w:rPr>
+          <w:lang w:val="es-ES"/>
+        </w:rPr>
+      </w:pPr>
+    </w:p>
+    <w:p>
+      <w:pPr>
+        <w:rPr>
+          <w:lang w:val="es-ES"/>
+        </w:rPr>
+      </w:pPr>
+    </w:p>
+    <w:p>
+      <w:pPr>
+        <w:jc w:val="right"/>
+        <w:rPr>
+          <w:lang w:val="es-ES"/>
+        </w:rPr>
+      </w:pPr>
+    </w:p>
+    <w:p>
+      <w:pPr>
+        <w:jc w:val="right"/>
+        <w:rPr>
+          <w:lang w:val="es-ES"/>
+        </w:rPr>
+      </w:pPr>
+    </w:p>
+    <w:p>
+      <w:pPr>
+        <w:jc w:val="right"/>
+        <w:rPr>
+          <w:lang w:val="es-ES"/>
+        </w:rPr>
+      </w:pPr>
+    </w:p>
+    <w:p>
+      <w:pPr>
+        <w:jc w:val="right"/>
+        <w:rPr>
+          <w:lang w:val="es-ES"/>
+        </w:rPr>
+      </w:pPr>
+      <w:r>
+        <w:rPr>
+          <w:noProof/>
+        </w:rPr>
+        <w:lastRenderedPageBreak/>
+        <w:drawing>
+          <wp:anchor distT="0" distB="0" distL="114300" distR="114300" simplePos="0" relativeHeight="251666432" behindDoc="0" locked="0" layoutInCell="1" allowOverlap="1" wp14:anchorId="6676B89F" wp14:editId="128860BD">
+            <wp:simplePos x="0" y="0"/>
+            <wp:positionH relativeFrom="margin">
+              <wp:align>right</wp:align>
+            </wp:positionH>
+            <wp:positionV relativeFrom="paragraph">
+              <wp:posOffset>-91922</wp:posOffset>
+            </wp:positionV>
+            <wp:extent cx="5402580" cy="4088130"/>
+            <wp:effectExtent l="0" t="0" r="7620" b="7620"/>
+            <wp:wrapNone/>
+            <wp:docPr id="1065293535" name="Imagen 1" descr="Texto&#10;&#10;Descripción generada automáticamente"/>
+            <wp:cNvGraphicFramePr>
+              <a:graphicFrameLocks xmlns:a="http://schemas.openxmlformats.org/drawingml/2006/main" noChangeAspect="1"/>
+            </wp:cNvGraphicFramePr>
+            <a:graphic xmlns:a="http://schemas.openxmlformats.org/drawingml/2006/main">
+              <a:graphicData uri="http://schemas.openxmlformats.org/drawingml/2006/picture">
+                <pic:pic xmlns:pic="http://schemas.openxmlformats.org/drawingml/2006/picture">
+                  <pic:nvPicPr>
+                    <pic:cNvPr id="1065293535" name="Imagen 1" descr="Texto&#10;&#10;Descripción generada automáticamente"/>
+                    <pic:cNvPicPr/>
+                  </pic:nvPicPr>
+                  <pic:blipFill>
+                    <a:blip r:embed="rId16">
+                      <a:extLst>
+                        <a:ext uri="{28A0092B-C50C-407E-A947-70E740481C1C}">
+                          <a14:useLocalDpi xmlns:a14="http://schemas.microsoft.com/office/drawing/2010/main" val="0"/>
+                        </a:ext>
+                      </a:extLst>
+                    </a:blip>
+                    <a:stretch>
+                      <a:fillRect/>
+                    </a:stretch>
+                  </pic:blipFill>
+                  <pic:spPr>
+                    <a:xfrm>
+                      <a:off x="0" y="0"/>
+                      <a:ext cx="5402580" cy="4088130"/>
+                    </a:xfrm>
+                    <a:prstGeom prst="rect">
+                      <a:avLst/>
+                    </a:prstGeom>
+                  </pic:spPr>
+                </pic:pic>
+              </a:graphicData>
+            </a:graphic>
+          </wp:anchor>
+        </w:drawing>
+      </w:r>
+    </w:p>
+    <w:p>
+      <w:pPr>
+        <w:jc w:val="right"/>
+        <w:rPr>
+          <w:lang w:val="es-ES"/>
+        </w:rPr>
+      </w:pPr>
+    </w:p>
+    <w:p>
+      <w:pPr>
+        <w:jc w:val="right"/>
+        <w:rPr>
+          <w:lang w:val="es-ES"/>
+        </w:rPr>
+      </w:pPr>
+    </w:p>
+    <w:p>
+      <w:pPr>
+        <w:rPr>
+          <w:lang w:val="es-ES"/>
+        </w:rPr>
+      </w:pPr>
+    </w:p>
+    <w:p>
+      <w:pPr>
+        <w:rPr>
+          <w:lang w:val="es-ES"/>
+        </w:rPr>
+      </w:pPr>
+    </w:p>
+    <w:p>
+      <w:pPr>
+        <w:rPr>
+          <w:lang w:val="es-ES"/>
+        </w:rPr>
+      </w:pPr>
+    </w:p>
+    <w:p>
+      <w:pPr>
+        <w:rPr>
+          <w:lang w:val="es-ES"/>
+        </w:rPr>
+      </w:pPr>
+    </w:p>
+    <w:p>
+      <w:pPr>
+        <w:rPr>
+          <w:lang w:val="es-ES"/>
+        </w:rPr>
+      </w:pPr>
+    </w:p>
+    <w:p>
+      <w:pPr>
+        <w:rPr>
+          <w:lang w:val="es-ES"/>
+        </w:rPr>
+      </w:pPr>
+    </w:p>
+    <w:p>
+      <w:pPr>
+        <w:rPr>
+          <w:lang w:val="es-ES"/>
+        </w:rPr>
+      </w:pPr>
+    </w:p>
+    <w:p>
+      <w:pPr>
+        <w:rPr>
+          <w:lang w:val="es-ES"/>
+        </w:rPr>
+      </w:pPr>
+    </w:p>
+    <w:p>
+      <w:pPr>
+        <w:rPr>
+          <w:lang w:val="es-ES"/>
+        </w:rPr>
+      </w:pPr>
+    </w:p>
+    <w:p>
+      <w:pPr>
+        <w:rPr>
+          <w:lang w:val="es-ES"/>
+        </w:rPr>
+      </w:pPr>
+    </w:p>
+    <w:p>
+      <w:pPr>
+        <w:rPr>
+          <w:lang w:val="es-ES"/>
+        </w:rPr>
+      </w:pPr>
+    </w:p>
+    <w:p>
+      <w:pPr>
+        <w:rPr>
+          <w:lang w:val="es-ES"/>
+        </w:rPr>
+      </w:pPr>
+    </w:p>
+    <w:p>
+      <w:pPr>
+        <w:rPr>
+          <w:lang w:val="es-ES"/>
+        </w:rPr>
+      </w:pPr>
+      <w:r>
+        <w:rPr>
+          <w:noProof/>
+        </w:rPr>
+        <w:drawing>
+          <wp:anchor distT="0" distB="0" distL="114300" distR="114300" simplePos="0" relativeHeight="251667456" behindDoc="0" locked="0" layoutInCell="1" allowOverlap="1" wp14:anchorId="2D483465" wp14:editId="0B995210">
+            <wp:simplePos x="0" y="0"/>
+            <wp:positionH relativeFrom="margin">
+              <wp:align>center</wp:align>
+            </wp:positionH>
+            <wp:positionV relativeFrom="paragraph">
+              <wp:posOffset>22181</wp:posOffset>
+            </wp:positionV>
+            <wp:extent cx="4057650" cy="3924300"/>
+            <wp:effectExtent l="0" t="0" r="0" b="0"/>
+            <wp:wrapNone/>
+            <wp:docPr id="1514211243" name="Imagen 1" descr="Texto&#10;&#10;Descripción generada automáticamente"/>
+            <wp:cNvGraphicFramePr>
+              <a:graphicFrameLocks xmlns:a="http://schemas.openxmlformats.org/drawingml/2006/main" noChangeAspect="1"/>
+            </wp:cNvGraphicFramePr>
+            <a:graphic xmlns:a="http://schemas.openxmlformats.org/drawingml/2006/main">
+              <a:graphicData uri="http://schemas.openxmlformats.org/drawingml/2006/picture">
+                <pic:pic xmlns:pic="http://schemas.openxmlformats.org/drawingml/2006/picture">
+                  <pic:nvPicPr>
+                    <pic:cNvPr id="1514211243" name="Imagen 1" descr="Texto&#10;&#10;Descripción generada automáticamente"/>
+                    <pic:cNvPicPr/>
+                  </pic:nvPicPr>
+                  <pic:blipFill>
+                    <a:blip r:embed="rId17">
+                      <a:extLst>
+                        <a:ext uri="{28A0092B-C50C-407E-A947-70E740481C1C}">
+                          <a14:useLocalDpi xmlns:a14="http://schemas.microsoft.com/office/drawing/2010/main" val="0"/>
+                        </a:ext>
+                      </a:extLst>
+                    </a:blip>
+                    <a:stretch>
+                      <a:fillRect/>
+                    </a:stretch>
+                  </pic:blipFill>
+                  <pic:spPr>
+                    <a:xfrm>
+                      <a:off x="0" y="0"/>
+                      <a:ext cx="4057650" cy="3924300"/>
+                    </a:xfrm>
+                    <a:prstGeom prst="rect">
+                      <a:avLst/>
+                    </a:prstGeom>
+                  </pic:spPr>
+                </pic:pic>
+              </a:graphicData>
+            </a:graphic>
+          </wp:anchor>
+        </w:drawing>
+      </w:r>
+    </w:p>
+    <w:p>
+      <w:pPr>
+        <w:jc w:val="center"/>
+        <w:rPr>
+          <w:lang w:val="es-ES"/>
+        </w:rPr>
+      </w:pPr>
+    </w:p>
+    <w:p>
+      <w:pPr>
+        <w:rPr>
+          <w:lang w:val="es-ES"/>
+        </w:rPr>
+      </w:pPr>
+    </w:p>
+    <w:p>
+      <w:pPr>
+        <w:rPr>
+          <w:lang w:val="es-ES"/>
+        </w:rPr>
+      </w:pPr>
+    </w:p>
+    <w:p>
+      <w:pPr>
+        <w:rPr>
+          <w:lang w:val="es-ES"/>
+        </w:rPr>
+      </w:pPr>
+    </w:p>
+    <w:p>
+      <w:pPr>
+        <w:rPr>
+          <w:lang w:val="es-ES"/>
+        </w:rPr>
+      </w:pPr>
+    </w:p>
+    <w:p>
+      <w:pPr>
+        <w:rPr>
+          <w:lang w:val="es-ES"/>
+        </w:rPr>
+      </w:pPr>
+    </w:p>
+    <w:p>
+      <w:pPr>
+        <w:rPr>
+          <w:lang w:val="es-ES"/>
+        </w:rPr>
+      </w:pPr>
+    </w:p>
+    <w:p>
+      <w:pPr>
+        <w:rPr>
+          <w:lang w:val="es-ES"/>
+        </w:rPr>
+      </w:pPr>
+    </w:p>
+    <w:p>
+      <w:pPr>
+        <w:rPr>
+          <w:lang w:val="es-ES"/>
+        </w:rPr>
+      </w:pPr>
+    </w:p>
+    <w:p>
+      <w:pPr>
+        <w:jc w:val="right"/>
+        <w:rPr>
+          <w:lang w:val="es-ES"/>
+        </w:rPr>
+      </w:pPr>
+    </w:p>
+    <w:p>
+      <w:pPr>
+        <w:jc w:val="right"/>
+        <w:rPr>
+          <w:lang w:val="es-ES"/>
+        </w:rPr>
+      </w:pPr>
+    </w:p>
+    <w:p>
+      <w:pPr>
+        <w:jc w:val="right"/>
+        <w:rPr>
+          <w:lang w:val="es-ES"/>
+        </w:rPr>
+      </w:pPr>
+    </w:p>
+    <w:p>
+      <w:pPr>
+        <w:jc w:val="right"/>
+        <w:rPr>
+          <w:lang w:val="es-ES"/>
+        </w:rPr>
+      </w:pPr>
+    </w:p>
+    <w:p>
+      <w:pPr>
+        <w:jc w:val="right"/>
+        <w:rPr>
+          <w:lang w:val="es-ES"/>
+        </w:rPr>
+      </w:pPr>
+    </w:p>
+    <w:p>
+      <w:pPr>
+        <w:jc w:val="right"/>
+        <w:rPr>
+          <w:lang w:val="es-ES"/>
+        </w:rPr>
+      </w:pPr>
+    </w:p>
+    <w:p>
+      <w:pPr>
+        <w:pStyle w:val="Prrafodelista"/>
+        <w:numPr>
+          <w:ilvl w:val="0"/>
+          <w:numId w:val="8"/>
+        </w:numPr>
+        <w:tabs>
+          <w:tab w:val="left" w:pos="2855"/>
+        </w:tabs>
+        <w:jc w:val="both"/>
+        <w:rPr>
+          <w:rFonts w:ascii="Times New Roman" w:hAnsi="Times New Roman" w:cs="Times New Roman"/>
+          <w:sz w:val="24"/>
+          <w:szCs w:val="24"/>
+          <w:lang w:val="es-ES"/>
+        </w:rPr>
+      </w:pPr>
+      <w:r>
+        <w:rPr>
+          <w:rFonts w:ascii="Times New Roman" w:hAnsi="Times New Roman" w:cs="Times New Roman"/>
+          <w:sz w:val="24"/>
+          <w:szCs w:val="24"/>
+          <w:lang w:val="es-ES"/>
+        </w:rPr>
+        <w:t>App.js</w:t>
+      </w:r>
+    </w:p>
+    <w:p>
+      <w:pPr>
+        <w:rPr>
+          <w:rFonts w:ascii="Times New Roman" w:hAnsi="Times New Roman" w:cs="Times New Roman"/>
+          <w:sz w:val="24"/>
+          <w:szCs w:val="24"/>
+          <w:lang w:val="es-ES"/>
+        </w:rPr>
+      </w:pPr>
+      <w:r>
+        <w:rPr>
+          <w:noProof/>
+        </w:rPr>
+        <w:drawing>
+          <wp:anchor distT="0" distB="0" distL="114300" distR="114300" simplePos="0" relativeHeight="251668480" behindDoc="0" locked="0" layoutInCell="1" allowOverlap="1" wp14:anchorId="2A00C395" wp14:editId="5D40E081">
+            <wp:simplePos x="0" y="0"/>
+            <wp:positionH relativeFrom="margin">
+              <wp:align>right</wp:align>
+            </wp:positionH>
+            <wp:positionV relativeFrom="paragraph">
+              <wp:posOffset>8431</wp:posOffset>
+            </wp:positionV>
+            <wp:extent cx="5402580" cy="4159885"/>
+            <wp:effectExtent l="0" t="0" r="7620" b="0"/>
+            <wp:wrapNone/>
+            <wp:docPr id="682459524" name="Imagen 1"/>
+            <wp:cNvGraphicFramePr>
+              <a:graphicFrameLocks xmlns:a="http://schemas.openxmlformats.org/drawingml/2006/main" noChangeAspect="1"/>
+            </wp:cNvGraphicFramePr>
+            <a:graphic xmlns:a="http://schemas.openxmlformats.org/drawingml/2006/main">
+              <a:graphicData uri="http://schemas.openxmlformats.org/drawingml/2006/picture">
+                <pic:pic xmlns:pic="http://schemas.openxmlformats.org/drawingml/2006/picture">
+                  <pic:nvPicPr>
+                    <pic:cNvPr id="682459524" name=""/>
+                    <pic:cNvPicPr/>
+                  </pic:nvPicPr>
+                  <pic:blipFill>
+                    <a:blip r:embed="rId18">
+                      <a:extLst>
+                        <a:ext uri="{28A0092B-C50C-407E-A947-70E740481C1C}">
+                          <a14:useLocalDpi xmlns:a14="http://schemas.microsoft.com/office/drawing/2010/main" val="0"/>
+                        </a:ext>
+                      </a:extLst>
+                    </a:blip>
+                    <a:stretch>
+                      <a:fillRect/>
+                    </a:stretch>
+                  </pic:blipFill>
+                  <pic:spPr>
+                    <a:xfrm>
+                      <a:off x="0" y="0"/>
+                      <a:ext cx="5402580" cy="4159885"/>
+                    </a:xfrm>
+                    <a:prstGeom prst="rect">
+                      <a:avLst/>
+                    </a:prstGeom>
+                  </pic:spPr>
+                </pic:pic>
+              </a:graphicData>
+            </a:graphic>
+          </wp:anchor>
+        </w:drawing>
+      </w:r>
+    </w:p>
+    <w:p>
+      <w:pPr>
+        <w:tabs>
+          <w:tab w:val="left" w:pos="1713"/>
+        </w:tabs>
+        <w:rPr>
+          <w:lang w:val="es-ES"/>
+        </w:rPr>
+      </w:pPr>
+      <w:r>
+        <w:rPr>
+          <w:lang w:val="es-ES"/>
+        </w:rPr>
+        <w:tab/>
+      </w:r>
+    </w:p>
+    <w:p>
+      <w:pPr>
+        <w:rPr>
+          <w:lang w:val="es-ES"/>
+        </w:rPr>
+      </w:pPr>
+    </w:p>
+    <w:p>
+      <w:pPr>
+        <w:rPr>
+          <w:lang w:val="es-ES"/>
+        </w:rPr>
+      </w:pPr>
+    </w:p>
+    <w:p>
+      <w:pPr>
+        <w:rPr>
+          <w:lang w:val="es-ES"/>
+        </w:rPr>
+      </w:pPr>
+    </w:p>
+    <w:p>
+      <w:pPr>
+        <w:rPr>
+          <w:lang w:val="es-ES"/>
+        </w:rPr>
+      </w:pPr>
+    </w:p>
+    <w:p>
+      <w:pPr>
+        <w:rPr>
+          <w:lang w:val="es-ES"/>
+        </w:rPr>
+      </w:pPr>
+    </w:p>
+    <w:p>
+      <w:pPr>
+        <w:rPr>
+          <w:lang w:val="es-ES"/>
+        </w:rPr>
+      </w:pPr>
+    </w:p>
+    <w:p>
+      <w:pPr>
+        <w:rPr>
+          <w:lang w:val="es-ES"/>
+        </w:rPr>
+      </w:pPr>
+    </w:p>
+    <w:p>
+      <w:pPr>
+        <w:rPr>
+          <w:lang w:val="es-ES"/>
+        </w:rPr>
+      </w:pPr>
+    </w:p>
+    <w:p>
+      <w:pPr>
+        <w:rPr>
+          <w:lang w:val="es-ES"/>
+        </w:rPr>
+      </w:pPr>
+    </w:p>
+    <w:p>
+      <w:pPr>
+        <w:rPr>
+          <w:lang w:val="es-ES"/>
+        </w:rPr>
+      </w:pPr>
+    </w:p>
+    <w:p>
+      <w:pPr>
+        <w:rPr>
+          <w:lang w:val="es-ES"/>
+        </w:rPr>
+      </w:pPr>
+    </w:p>
+    <w:p>
+      <w:pPr>
+        <w:rPr>
+          <w:lang w:val="es-ES"/>
+        </w:rPr>
+      </w:pPr>
+    </w:p>
+    <w:p>
+      <w:pPr>
+        <w:rPr>
+          <w:lang w:val="es-ES"/>
+        </w:rPr>
+      </w:pPr>
+    </w:p>
+    <w:p>
+      <w:pPr>
+        <w:tabs>
+          <w:tab w:val="left" w:pos="1192"/>
+        </w:tabs>
+        <w:rPr>
+          <w:lang w:val="es-ES"/>
+        </w:rPr>
+      </w:pPr>
+      <w:r>
+        <w:rPr>
+          <w:noProof/>
+        </w:rPr>
+        <w:drawing>
+          <wp:anchor distT="0" distB="0" distL="114300" distR="114300" simplePos="0" relativeHeight="251669504" behindDoc="0" locked="0" layoutInCell="1" allowOverlap="1" wp14:anchorId="5F9329D6" wp14:editId="3CD91F90">
+            <wp:simplePos x="0" y="0"/>
+            <wp:positionH relativeFrom="margin">
+              <wp:align>right</wp:align>
+            </wp:positionH>
+            <wp:positionV relativeFrom="paragraph">
+              <wp:posOffset>8123</wp:posOffset>
+            </wp:positionV>
+            <wp:extent cx="5402580" cy="4484370"/>
+            <wp:effectExtent l="0" t="0" r="7620" b="0"/>
+            <wp:wrapNone/>
+            <wp:docPr id="293520827" name="Imagen 1" descr="Texto&#10;&#10;Descripción generada automáticamente"/>
+            <wp:cNvGraphicFramePr>
+              <a:graphicFrameLocks xmlns:a="http://schemas.openxmlformats.org/drawingml/2006/main" noChangeAspect="1"/>
+            </wp:cNvGraphicFramePr>
+            <a:graphic xmlns:a="http://schemas.openxmlformats.org/drawingml/2006/main">
+              <a:graphicData uri="http://schemas.openxmlformats.org/drawingml/2006/picture">
+                <pic:pic xmlns:pic="http://schemas.openxmlformats.org/drawingml/2006/picture">
+                  <pic:nvPicPr>
+                    <pic:cNvPr id="293520827" name="Imagen 1" descr="Texto&#10;&#10;Descripción generada automáticamente"/>
+                    <pic:cNvPicPr/>
+                  </pic:nvPicPr>
+                  <pic:blipFill>
+                    <a:blip r:embed="rId19">
+                      <a:extLst>
+                        <a:ext uri="{28A0092B-C50C-407E-A947-70E740481C1C}">
+                          <a14:useLocalDpi xmlns:a14="http://schemas.microsoft.com/office/drawing/2010/main" val="0"/>
+                        </a:ext>
+                      </a:extLst>
+                    </a:blip>
+                    <a:stretch>
+                      <a:fillRect/>
+                    </a:stretch>
+                  </pic:blipFill>
+                  <pic:spPr>
+                    <a:xfrm>
+                      <a:off x="0" y="0"/>
+                      <a:ext cx="5402580" cy="4484370"/>
+                    </a:xfrm>
+                    <a:prstGeom prst="rect">
+                      <a:avLst/>
+                    </a:prstGeom>
+                  </pic:spPr>
+                </pic:pic>
+              </a:graphicData>
+            </a:graphic>
+          </wp:anchor>
+        </w:drawing>
+      </w:r>
+      <w:r>
+        <w:rPr>
+          <w:lang w:val="es-ES"/>
+        </w:rPr>
+        <w:tab/>
+      </w:r>
+    </w:p>
+    <w:p>
+      <w:pPr>
+        <w:rPr>
+          <w:lang w:val="es-ES"/>
+        </w:rPr>
+      </w:pPr>
+    </w:p>
+    <w:p>
+      <w:pPr>
+        <w:rPr>
+          <w:lang w:val="es-ES"/>
+        </w:rPr>
+      </w:pPr>
+    </w:p>
+    <w:p>
+      <w:pPr>
+        <w:rPr>
+          <w:lang w:val="es-ES"/>
+        </w:rPr>
+      </w:pPr>
+    </w:p>
+    <w:p>
+      <w:pPr>
+        <w:rPr>
+          <w:lang w:val="es-ES"/>
+        </w:rPr>
+      </w:pPr>
+    </w:p>
+    <w:p>
+      <w:pPr>
+        <w:rPr>
+          <w:lang w:val="es-ES"/>
+        </w:rPr>
+      </w:pPr>
+    </w:p>
+    <w:p>
+      <w:pPr>
+        <w:rPr>
+          <w:lang w:val="es-ES"/>
+        </w:rPr>
+      </w:pPr>
+    </w:p>
+    <w:p>
+      <w:pPr>
+        <w:rPr>
+          <w:lang w:val="es-ES"/>
+        </w:rPr>
+      </w:pPr>
+    </w:p>
+    <w:p>
+      <w:pPr>
+        <w:rPr>
+          <w:lang w:val="es-ES"/>
+        </w:rPr>
+      </w:pPr>
+    </w:p>
+    <w:p>
+      <w:pPr>
+        <w:jc w:val="right"/>
+        <w:rPr>
+          <w:lang w:val="es-ES"/>
+        </w:rPr>
+      </w:pPr>
+    </w:p>
+    <w:p>
+      <w:pPr>
+        <w:jc w:val="right"/>
+        <w:rPr>
+          <w:lang w:val="es-ES"/>
+        </w:rPr>
+      </w:pPr>
+    </w:p>
+    <w:p>
+      <w:pPr>
+        <w:jc w:val="right"/>
+        <w:rPr>
+          <w:lang w:val="es-ES"/>
+        </w:rPr>
+      </w:pPr>
+    </w:p>
+    <w:p>
+      <w:pPr>
+        <w:jc w:val="right"/>
+        <w:rPr>
+          <w:lang w:val="es-ES"/>
+        </w:rPr>
+      </w:pPr>
+    </w:p>
+    <w:p>
+      <w:pPr>
+        <w:jc w:val="right"/>
+        <w:rPr>
+          <w:lang w:val="es-ES"/>
+        </w:rPr>
+      </w:pPr>
+      <w:r>
+        <w:rPr>
+          <w:noProof/>
+        </w:rPr>
+        <w:lastRenderedPageBreak/>
+        <w:drawing>
+          <wp:anchor distT="0" distB="0" distL="114300" distR="114300" simplePos="0" relativeHeight="251670528" behindDoc="0" locked="0" layoutInCell="1" allowOverlap="1" wp14:anchorId="3B4ADECC" wp14:editId="47DA4969">
+            <wp:simplePos x="0" y="0"/>
+            <wp:positionH relativeFrom="margin">
+              <wp:align>right</wp:align>
+            </wp:positionH>
+            <wp:positionV relativeFrom="paragraph">
+              <wp:posOffset>128730</wp:posOffset>
+            </wp:positionV>
+            <wp:extent cx="5402580" cy="4150360"/>
+            <wp:effectExtent l="0" t="0" r="7620" b="2540"/>
+            <wp:wrapNone/>
+            <wp:docPr id="119333499" name="Imagen 1" descr="Texto&#10;&#10;Descripción generada automáticamente"/>
+            <wp:cNvGraphicFramePr>
+              <a:graphicFrameLocks xmlns:a="http://schemas.openxmlformats.org/drawingml/2006/main" noChangeAspect="1"/>
+            </wp:cNvGraphicFramePr>
+            <a:graphic xmlns:a="http://schemas.openxmlformats.org/drawingml/2006/main">
+              <a:graphicData uri="http://schemas.openxmlformats.org/drawingml/2006/picture">
+                <pic:pic xmlns:pic="http://schemas.openxmlformats.org/drawingml/2006/picture">
+                  <pic:nvPicPr>
+                    <pic:cNvPr id="119333499" name="Imagen 1" descr="Texto&#10;&#10;Descripción generada automáticamente"/>
+                    <pic:cNvPicPr/>
+                  </pic:nvPicPr>
+                  <pic:blipFill>
+                    <a:blip r:embed="rId20">
+                      <a:extLst>
+                        <a:ext uri="{28A0092B-C50C-407E-A947-70E740481C1C}">
+                          <a14:useLocalDpi xmlns:a14="http://schemas.microsoft.com/office/drawing/2010/main" val="0"/>
+                        </a:ext>
+                      </a:extLst>
+                    </a:blip>
+                    <a:stretch>
+                      <a:fillRect/>
+                    </a:stretch>
+                  </pic:blipFill>
+                  <pic:spPr>
+                    <a:xfrm>
+                      <a:off x="0" y="0"/>
+                      <a:ext cx="5402580" cy="4150360"/>
+                    </a:xfrm>
+                    <a:prstGeom prst="rect">
+                      <a:avLst/>
+                    </a:prstGeom>
+                  </pic:spPr>
+                </pic:pic>
+              </a:graphicData>
+            </a:graphic>
+          </wp:anchor>
+        </w:drawing>
+      </w:r>
+    </w:p>
+    <w:p>
+      <w:pPr>
+        <w:jc w:val="right"/>
+        <w:rPr>
+          <w:lang w:val="es-ES"/>
+        </w:rPr>
+      </w:pPr>
+    </w:p>
+    <w:p>
+      <w:pPr>
+        <w:rPr>
+          <w:lang w:val="es-ES"/>
+        </w:rPr>
+      </w:pPr>
+    </w:p>
+    <w:p>
+      <w:pPr>
+        <w:rPr>
+          <w:lang w:val="es-ES"/>
+        </w:rPr>
+      </w:pPr>
+    </w:p>
+    <w:p>
+      <w:pPr>
+        <w:rPr>
+          <w:lang w:val="es-ES"/>
+        </w:rPr>
+      </w:pPr>
+    </w:p>
+    <w:p>
+      <w:pPr>
+        <w:rPr>
+          <w:lang w:val="es-ES"/>
+        </w:rPr>
+      </w:pPr>
+    </w:p>
+    <w:p>
+      <w:pPr>
+        <w:rPr>
+          <w:lang w:val="es-ES"/>
+        </w:rPr>
+      </w:pPr>
+    </w:p>
+    <w:p>
+      <w:pPr>
+        <w:rPr>
+          <w:lang w:val="es-ES"/>
+        </w:rPr>
+      </w:pPr>
+    </w:p>
+    <w:p>
+      <w:pPr>
+        <w:rPr>
+          <w:lang w:val="es-ES"/>
+        </w:rPr>
+      </w:pPr>
+    </w:p>
+    <w:p>
+      <w:pPr>
+        <w:rPr>
+          <w:lang w:val="es-ES"/>
+        </w:rPr>
+      </w:pPr>
+    </w:p>
+    <w:p>
+      <w:pPr>
+        <w:rPr>
+          <w:lang w:val="es-ES"/>
+        </w:rPr>
+      </w:pPr>
+    </w:p>
+    <w:p>
+      <w:pPr>
+        <w:rPr>
+          <w:lang w:val="es-ES"/>
+        </w:rPr>
+      </w:pPr>
+    </w:p>
+    <w:p>
+      <w:pPr>
+        <w:rPr>
+          <w:lang w:val="es-ES"/>
+        </w:rPr>
+      </w:pPr>
+    </w:p>
+    <w:p>
+      <w:pPr>
+        <w:rPr>
+          <w:lang w:val="es-ES"/>
+        </w:rPr>
+      </w:pPr>
+    </w:p>
+    <w:p>
+      <w:pPr>
+        <w:rPr>
+          <w:lang w:val="es-ES"/>
+        </w:rPr>
+      </w:pPr>
+    </w:p>
+    <w:p>
+      <w:pPr>
+        <w:rPr>
+          <w:lang w:val="es-ES"/>
+        </w:rPr>
+      </w:pPr>
+      <w:r>
+        <w:rPr>
+          <w:noProof/>
+        </w:rPr>
+        <w:drawing>
+          <wp:anchor distT="0" distB="0" distL="114300" distR="114300" simplePos="0" relativeHeight="251671552" behindDoc="0" locked="0" layoutInCell="1" allowOverlap="1" wp14:anchorId="001BC4FE" wp14:editId="1D55650A">
+            <wp:simplePos x="0" y="0"/>
+            <wp:positionH relativeFrom="margin">
+              <wp:align>center</wp:align>
+            </wp:positionH>
+            <wp:positionV relativeFrom="paragraph">
+              <wp:posOffset>21655</wp:posOffset>
+            </wp:positionV>
+            <wp:extent cx="3311895" cy="4783849"/>
+            <wp:effectExtent l="0" t="0" r="3175" b="0"/>
+            <wp:wrapNone/>
+            <wp:docPr id="1229266445" name="Imagen 1" descr="Texto&#10;&#10;Descripción generada automáticamente"/>
+            <wp:cNvGraphicFramePr>
+              <a:graphicFrameLocks xmlns:a="http://schemas.openxmlformats.org/drawingml/2006/main" noChangeAspect="1"/>
+            </wp:cNvGraphicFramePr>
+            <a:graphic xmlns:a="http://schemas.openxmlformats.org/drawingml/2006/main">
+              <a:graphicData uri="http://schemas.openxmlformats.org/drawingml/2006/picture">
+                <pic:pic xmlns:pic="http://schemas.openxmlformats.org/drawingml/2006/picture">
+                  <pic:nvPicPr>
+                    <pic:cNvPr id="1229266445" name="Imagen 1" descr="Texto&#10;&#10;Descripción generada automáticamente"/>
+                    <pic:cNvPicPr/>
+                  </pic:nvPicPr>
+                  <pic:blipFill>
+                    <a:blip r:embed="rId21">
+                      <a:extLst>
+                        <a:ext uri="{28A0092B-C50C-407E-A947-70E740481C1C}">
+                          <a14:useLocalDpi xmlns:a14="http://schemas.microsoft.com/office/drawing/2010/main" val="0"/>
+                        </a:ext>
+                      </a:extLst>
+                    </a:blip>
+                    <a:stretch>
+                      <a:fillRect/>
+                    </a:stretch>
+                  </pic:blipFill>
+                  <pic:spPr>
+                    <a:xfrm>
+                      <a:off x="0" y="0"/>
+                      <a:ext cx="3311895" cy="4783849"/>
+                    </a:xfrm>
+                    <a:prstGeom prst="rect">
+                      <a:avLst/>
+                    </a:prstGeom>
+                  </pic:spPr>
+                </pic:pic>
+              </a:graphicData>
+            </a:graphic>
+            <wp14:sizeRelH relativeFrom="margin">
+              <wp14:pctWidth>0</wp14:pctWidth>
+            </wp14:sizeRelH>
+            <wp14:sizeRelV relativeFrom="margin">
+              <wp14:pctHeight>0</wp14:pctHeight>
+            </wp14:sizeRelV>
+          </wp:anchor>
+        </w:drawing>
+      </w:r>
+    </w:p>
+    <w:p>
+      <w:pPr>
+        <w:rPr>
+          <w:lang w:val="es-ES"/>
+        </w:rPr>
+      </w:pPr>
+    </w:p>
+    <w:p>
+      <w:pPr>
+        <w:rPr>
+          <w:lang w:val="es-ES"/>
+        </w:rPr>
+      </w:pPr>
+    </w:p>
+    <w:p>
+      <w:pPr>
+        <w:rPr>
+          <w:lang w:val="es-ES"/>
+        </w:rPr>
+      </w:pPr>
+    </w:p>
+    <w:p>
+      <w:pPr>
+        <w:rPr>
+          <w:lang w:val="es-ES"/>
+        </w:rPr>
+      </w:pPr>
+    </w:p>
+    <w:p>
+      <w:pPr>
+        <w:tabs>
+          <w:tab w:val="left" w:pos="2309"/>
+        </w:tabs>
+        <w:rPr>
+          <w:lang w:val="es-ES"/>
+        </w:rPr>
+      </w:pPr>
+      <w:r>
+        <w:rPr>
+          <w:lang w:val="es-ES"/>
+        </w:rPr>
+        <w:tab/>
+      </w:r>
+    </w:p>
+    <w:p>
+      <w:pPr>
+        <w:rPr>
+          <w:lang w:val="es-ES"/>
+        </w:rPr>
+      </w:pPr>
+    </w:p>
+    <w:p>
+      <w:pPr>
+        <w:rPr>
+          <w:lang w:val="es-ES"/>
+        </w:rPr>
+      </w:pPr>
+    </w:p>
+    <w:p>
+      <w:pPr>
+        <w:tabs>
+          <w:tab w:val="left" w:pos="7523"/>
+        </w:tabs>
+        <w:rPr>
+          <w:lang w:val="es-ES"/>
+        </w:rPr>
+      </w:pPr>
+      <w:r>
+        <w:rPr>
+          <w:lang w:val="es-ES"/>
+        </w:rPr>
+        <w:tab/>
+      </w:r>
+    </w:p>
+    <w:p>
+      <w:pPr>
+        <w:tabs>
+          <w:tab w:val="left" w:pos="7523"/>
+        </w:tabs>
+        <w:rPr>
+          <w:lang w:val="es-ES"/>
+        </w:rPr>
+      </w:pPr>
+    </w:p>
+    <w:p>
+      <w:pPr>
+        <w:tabs>
+          <w:tab w:val="left" w:pos="7523"/>
+        </w:tabs>
+        <w:rPr>
+          <w:lang w:val="es-ES"/>
+        </w:rPr>
+      </w:pPr>
+    </w:p>
+    <w:p>
+      <w:pPr>
+        <w:tabs>
+          <w:tab w:val="left" w:pos="7523"/>
+        </w:tabs>
+        <w:rPr>
+          <w:lang w:val="es-ES"/>
+        </w:rPr>
+      </w:pPr>
+    </w:p>
+    <w:p>
+      <w:pPr>
+        <w:tabs>
+          <w:tab w:val="left" w:pos="7523"/>
+        </w:tabs>
+        <w:rPr>
+          <w:lang w:val="es-ES"/>
+        </w:rPr>
+      </w:pPr>
+    </w:p>
+    <w:p>
+      <w:pPr>
+        <w:tabs>
+          <w:tab w:val="left" w:pos="7523"/>
+        </w:tabs>
+        <w:rPr>
+          <w:lang w:val="es-ES"/>
+        </w:rPr>
+      </w:pPr>
+    </w:p>
+    <w:p>
+      <w:pPr>
+        <w:tabs>
+          <w:tab w:val="left" w:pos="7523"/>
+        </w:tabs>
+        <w:rPr>
+          <w:lang w:val="es-ES"/>
+        </w:rPr>
+      </w:pPr>
+      <w:r>
+        <w:rPr>
+          <w:noProof/>
+        </w:rPr>
+        <w:drawing>
+          <wp:anchor distT="0" distB="0" distL="114300" distR="114300" simplePos="0" relativeHeight="251672576" behindDoc="0" locked="0" layoutInCell="1" allowOverlap="1" wp14:anchorId="42CE9681" wp14:editId="147CB47A">
+            <wp:simplePos x="0" y="0"/>
+            <wp:positionH relativeFrom="margin">
+              <wp:align>center</wp:align>
+            </wp:positionH>
+            <wp:positionV relativeFrom="paragraph">
+              <wp:posOffset>909955</wp:posOffset>
+            </wp:positionV>
+            <wp:extent cx="1714500" cy="247650"/>
+            <wp:effectExtent l="0" t="0" r="0" b="0"/>
+            <wp:wrapNone/>
+            <wp:docPr id="464510283" name="Imagen 1"/>
+            <wp:cNvGraphicFramePr>
+              <a:graphicFrameLocks xmlns:a="http://schemas.openxmlformats.org/drawingml/2006/main" noChangeAspect="1"/>
+            </wp:cNvGraphicFramePr>
+            <a:graphic xmlns:a="http://schemas.openxmlformats.org/drawingml/2006/main">
+              <a:graphicData uri="http://schemas.openxmlformats.org/drawingml/2006/picture">
+                <pic:pic xmlns:pic="http://schemas.openxmlformats.org/drawingml/2006/picture">
+                  <pic:nvPicPr>
+                    <pic:cNvPr id="464510283" name=""/>
+                    <pic:cNvPicPr/>
+                  </pic:nvPicPr>
+                  <pic:blipFill>
+                    <a:blip r:embed="rId22">
+                      <a:extLst>
+                        <a:ext uri="{28A0092B-C50C-407E-A947-70E740481C1C}">
+                          <a14:useLocalDpi xmlns:a14="http://schemas.microsoft.com/office/drawing/2010/main" val="0"/>
+                        </a:ext>
+                      </a:extLst>
+                    </a:blip>
+                    <a:stretch>
+                      <a:fillRect/>
+                    </a:stretch>
+                  </pic:blipFill>
+                  <pic:spPr>
+                    <a:xfrm>
+                      <a:off x="0" y="0"/>
+                      <a:ext cx="1714500" cy="247650"/>
+                    </a:xfrm>
+                    <a:prstGeom prst="rect">
+                      <a:avLst/>
+                    </a:prstGeom>
+                  </pic:spPr>
+                </pic:pic>
+              </a:graphicData>
+            </a:graphic>
+          </wp:anchor>
+        </w:drawing>
+      </w:r>
+    </w:p>
+    <w:p>
+      <w:pPr>
+        <w:pStyle w:val="Prrafodelista"/>
+        <w:numPr>
+          <w:ilvl w:val="0"/>
+          <w:numId w:val="8"/>
+        </w:numPr>
+        <w:tabs>
+          <w:tab w:val="left" w:pos="7523"/>
+        </w:tabs>
+        <w:rPr>
+          <w:rFonts w:ascii="Times New Roman" w:hAnsi="Times New Roman" w:cs="Times New Roman"/>
+          <w:sz w:val="24"/>
+          <w:szCs w:val="24"/>
+          <w:lang w:val="es-ES"/>
+        </w:rPr>
+      </w:pPr>
+      <w:r>
+        <w:rPr>
+          <w:rFonts w:ascii="Times New Roman" w:hAnsi="Times New Roman" w:cs="Times New Roman"/>
+          <w:sz w:val="24"/>
+          <w:szCs w:val="24"/>
+          <w:lang w:val="es-ES"/>
+        </w:rPr>
+        <w:lastRenderedPageBreak/>
+        <w:t>Resultados:</w:t>
+      </w:r>
+    </w:p>
+    <w:p>
+      <w:pPr>
+        <w:rPr>
+          <w:lang w:val="es-ES"/>
+        </w:rPr>
+      </w:pPr>
+    </w:p>
+    <w:p>
+      <w:pPr>
+        <w:rPr>
+          <w:lang w:val="es-ES"/>
+        </w:rPr>
+      </w:pPr>
+      <w:r>
+        <w:rPr>
+          <w:noProof/>
+        </w:rPr>
+        <w:drawing>
+          <wp:anchor distT="0" distB="0" distL="114300" distR="114300" simplePos="0" relativeHeight="251673600" behindDoc="0" locked="0" layoutInCell="1" allowOverlap="1" wp14:anchorId="6CE2A54F" wp14:editId="013A91A4">
+            <wp:simplePos x="0" y="0"/>
+            <wp:positionH relativeFrom="margin">
+              <wp:posOffset>2831562</wp:posOffset>
+            </wp:positionH>
+            <wp:positionV relativeFrom="paragraph">
+              <wp:posOffset>182814</wp:posOffset>
+            </wp:positionV>
+            <wp:extent cx="3108842" cy="5912069"/>
+            <wp:effectExtent l="0" t="0" r="0" b="0"/>
+            <wp:wrapNone/>
+            <wp:docPr id="1368533413" name="Imagen 1"/>
+            <wp:cNvGraphicFramePr>
+              <a:graphicFrameLocks xmlns:a="http://schemas.openxmlformats.org/drawingml/2006/main" noChangeAspect="1"/>
+            </wp:cNvGraphicFramePr>
+            <a:graphic xmlns:a="http://schemas.openxmlformats.org/drawingml/2006/main">
+              <a:graphicData uri="http://schemas.openxmlformats.org/drawingml/2006/picture">
+                <pic:pic xmlns:pic="http://schemas.openxmlformats.org/drawingml/2006/picture">
+                  <pic:nvPicPr>
+                    <pic:cNvPr id="1368533413" name=""/>
+                    <pic:cNvPicPr/>
+                  </pic:nvPicPr>
+                  <pic:blipFill>
+                    <a:blip r:embed="rId23">
+                      <a:extLst>
+                        <a:ext uri="{28A0092B-C50C-407E-A947-70E740481C1C}">
+                          <a14:useLocalDpi xmlns:a14="http://schemas.microsoft.com/office/drawing/2010/main" val="0"/>
+                        </a:ext>
+                      </a:extLst>
+                    </a:blip>
+                    <a:stretch>
+                      <a:fillRect/>
+                    </a:stretch>
+                  </pic:blipFill>
+                  <pic:spPr>
+                    <a:xfrm>
+                      <a:off x="0" y="0"/>
+                      <a:ext cx="3115354" cy="5924453"/>
+                    </a:xfrm>
+                    <a:prstGeom prst="rect">
+                      <a:avLst/>
+                    </a:prstGeom>
+                  </pic:spPr>
+                </pic:pic>
+              </a:graphicData>
+            </a:graphic>
+            <wp14:sizeRelH relativeFrom="margin">
+              <wp14:pctWidth>0</wp14:pctWidth>
+            </wp14:sizeRelH>
+            <wp14:sizeRelV relativeFrom="margin">
+              <wp14:pctHeight>0</wp14:pctHeight>
+            </wp14:sizeRelV>
+          </wp:anchor>
+        </w:drawing>
+      </w:r>
+      <w:r>
+        <w:rPr>
+          <w:noProof/>
+        </w:rPr>
+        <w:drawing>
+          <wp:anchor distT="0" distB="0" distL="114300" distR="114300" simplePos="0" relativeHeight="251676672" behindDoc="0" locked="0" layoutInCell="1" allowOverlap="1" wp14:anchorId="5E62D082" wp14:editId="5DA21589">
+            <wp:simplePos x="0" y="0"/>
+            <wp:positionH relativeFrom="column">
+              <wp:posOffset>-858148</wp:posOffset>
+            </wp:positionH>
+            <wp:positionV relativeFrom="paragraph">
+              <wp:posOffset>167049</wp:posOffset>
+            </wp:positionV>
+            <wp:extent cx="3137338" cy="6007896"/>
+            <wp:effectExtent l="0" t="0" r="6350" b="0"/>
+            <wp:wrapNone/>
+            <wp:docPr id="1507375341" name="Imagen 1" descr="Forma&#10;&#10;Descripción generada automáticamente"/>
+            <wp:cNvGraphicFramePr>
+              <a:graphicFrameLocks xmlns:a="http://schemas.openxmlformats.org/drawingml/2006/main" noChangeAspect="1"/>
+            </wp:cNvGraphicFramePr>
+            <a:graphic xmlns:a="http://schemas.openxmlformats.org/drawingml/2006/main">
+              <a:graphicData uri="http://schemas.openxmlformats.org/drawingml/2006/picture">
+                <pic:pic xmlns:pic="http://schemas.openxmlformats.org/drawingml/2006/picture">
+                  <pic:nvPicPr>
+                    <pic:cNvPr id="1507375341" name="Imagen 1" descr="Forma&#10;&#10;Descripción generada automáticamente"/>
+                    <pic:cNvPicPr/>
+                  </pic:nvPicPr>
+                  <pic:blipFill>
+                    <a:blip r:embed="rId24">
+                      <a:extLst>
+                        <a:ext uri="{28A0092B-C50C-407E-A947-70E740481C1C}">
+                          <a14:useLocalDpi xmlns:a14="http://schemas.microsoft.com/office/drawing/2010/main" val="0"/>
+                        </a:ext>
+                      </a:extLst>
+                    </a:blip>
+                    <a:stretch>
+                      <a:fillRect/>
+                    </a:stretch>
+                  </pic:blipFill>
+                  <pic:spPr>
+                    <a:xfrm>
+                      <a:off x="0" y="0"/>
+                      <a:ext cx="3139272" cy="6011600"/>
+                    </a:xfrm>
+                    <a:prstGeom prst="rect">
+                      <a:avLst/>
+                    </a:prstGeom>
+                  </pic:spPr>
+                </pic:pic>
+              </a:graphicData>
+            </a:graphic>
+            <wp14:sizeRelH relativeFrom="margin">
+              <wp14:pctWidth>0</wp14:pctWidth>
+            </wp14:sizeRelH>
+            <wp14:sizeRelV relativeFrom="margin">
+              <wp14:pctHeight>0</wp14:pctHeight>
+            </wp14:sizeRelV>
+          </wp:anchor>
+        </w:drawing>
+      </w:r>
+    </w:p>
+    <w:p>
+      <w:pPr>
+        <w:rPr>
+          <w:lang w:val="es-ES"/>
+        </w:rPr>
+      </w:pPr>
+    </w:p>
+    <w:p>
+      <w:pPr>
+        <w:rPr>
+          <w:rFonts w:ascii="Times New Roman" w:hAnsi="Times New Roman" w:cs="Times New Roman"/>
+          <w:sz w:val="24"/>
+          <w:szCs w:val="24"/>
+          <w:lang w:val="es-ES"/>
+        </w:rPr>
+      </w:pPr>
+    </w:p>
+    <w:p>
+      <w:pPr>
+        <w:ind w:firstLine="720"/>
+        <w:rPr>
+          <w:lang w:val="es-ES"/>
+        </w:rPr>
+      </w:pPr>
+    </w:p>
+    <w:p>
+      <w:pPr>
+        <w:rPr>
+          <w:lang w:val="es-ES"/>
+        </w:rPr>
+      </w:pPr>
+    </w:p>
+    <w:p>
+      <w:pPr>
+        <w:rPr>
+          <w:lang w:val="es-ES"/>
+        </w:rPr>
+      </w:pPr>
+    </w:p>
+    <w:p>
+      <w:pPr>
+        <w:rPr>
+          <w:lang w:val="es-ES"/>
+        </w:rPr>
+      </w:pPr>
+    </w:p>
+    <w:p>
+      <w:pPr>
+        <w:rPr>
+          <w:lang w:val="es-ES"/>
+        </w:rPr>
+      </w:pPr>
+    </w:p>
+    <w:p>
+      <w:pPr>
+        <w:rPr>
+          <w:lang w:val="es-ES"/>
+        </w:rPr>
+      </w:pPr>
+    </w:p>
+    <w:p>
+      <w:pPr>
+        <w:rPr>
+          <w:lang w:val="es-ES"/>
+        </w:rPr>
+      </w:pPr>
+    </w:p>
+    <w:p>
+      <w:pPr>
+        <w:rPr>
+          <w:lang w:val="es-ES"/>
+        </w:rPr>
+      </w:pPr>
+    </w:p>
+    <w:p>
+      <w:pPr>
+        <w:rPr>
+          <w:lang w:val="es-ES"/>
+        </w:rPr>
+      </w:pPr>
+    </w:p>
+    <w:p>
+      <w:pPr>
+        <w:rPr>
+          <w:lang w:val="es-ES"/>
+        </w:rPr>
+      </w:pPr>
+    </w:p>
+    <w:p>
+      <w:pPr>
+        <w:rPr>
+          <w:lang w:val="es-ES"/>
+        </w:rPr>
+      </w:pPr>
+    </w:p>
+    <w:p>
+      <w:pPr>
+        <w:rPr>
+          <w:lang w:val="es-ES"/>
+        </w:rPr>
+      </w:pPr>
+    </w:p>
+    <w:p>
+      <w:pPr>
+        <w:rPr>
+          <w:lang w:val="es-ES"/>
+        </w:rPr>
+      </w:pPr>
+    </w:p>
+    <w:p>
+      <w:pPr>
+        <w:rPr>
+          <w:lang w:val="es-ES"/>
+        </w:rPr>
+      </w:pPr>
+    </w:p>
+    <w:p>
+      <w:pPr>
+        <w:rPr>
+          <w:lang w:val="es-ES"/>
+        </w:rPr>
+      </w:pPr>
+    </w:p>
+    <w:p>
+      <w:pPr>
+        <w:rPr>
+          <w:lang w:val="es-ES"/>
+        </w:rPr>
+      </w:pPr>
+    </w:p>
+    <w:p>
+      <w:pPr>
+        <w:rPr>
+          <w:lang w:val="es-ES"/>
+        </w:rPr>
+      </w:pPr>
+    </w:p>
+    <w:p>
+      <w:pPr>
+        <w:rPr>
+          <w:lang w:val="es-ES"/>
+        </w:rPr>
+      </w:pPr>
+    </w:p>
+    <w:p>
+      <w:pPr>
+        <w:rPr>
+          <w:lang w:val="es-ES"/>
+        </w:rPr>
+      </w:pPr>
+    </w:p>
+    <w:p>
+      <w:pPr>
+        <w:rPr>
+          <w:lang w:val="es-ES"/>
+        </w:rPr>
+      </w:pPr>
+    </w:p>
+    <w:p>
+      <w:pPr>
+        <w:rPr>
+          <w:lang w:val="es-ES"/>
+        </w:rPr>
+      </w:pPr>
+    </w:p>
+    <w:p>
+      <w:pPr>
+        <w:rPr>
+          <w:lang w:val="es-ES"/>
+        </w:rPr>
+      </w:pPr>
+    </w:p>
+    <w:p>
+      <w:pPr>
+        <w:rPr>
+          <w:lang w:val="es-ES"/>
+        </w:rPr>
+      </w:pPr>
+    </w:p>
+    <w:p>
+      <w:pPr>
+        <w:rPr>
+          <w:lang w:val="es-ES"/>
+        </w:rPr>
+      </w:pPr>
+    </w:p>
+    <w:p>
+      <w:pPr>
+        <w:rPr>
+          <w:lang w:val="es-ES"/>
+        </w:rPr>
+      </w:pPr>
+    </w:p>
+    <w:p>
+      <w:pPr>
+        <w:rPr>
+          <w:lang w:val="es-ES"/>
+        </w:rPr>
+      </w:pPr>
+    </w:p>
+    <w:p>
+      <w:pPr>
+        <w:rPr>
+          <w:lang w:val="es-ES"/>
+        </w:rPr>
+      </w:pPr>
+      <w:r>
+        <w:rPr>
+          <w:noProof/>
+        </w:rPr>
+        <w:drawing>
+          <wp:anchor distT="0" distB="0" distL="114300" distR="114300" simplePos="0" relativeHeight="251674624" behindDoc="0" locked="0" layoutInCell="1" allowOverlap="1" wp14:anchorId="67457358" wp14:editId="3093B3C4">
+            <wp:simplePos x="0" y="0"/>
+            <wp:positionH relativeFrom="margin">
+              <wp:posOffset>-636708</wp:posOffset>
+            </wp:positionH>
+            <wp:positionV relativeFrom="paragraph">
+              <wp:posOffset>1056815</wp:posOffset>
+            </wp:positionV>
+            <wp:extent cx="3263462" cy="6213989"/>
+            <wp:effectExtent l="0" t="0" r="0" b="0"/>
+            <wp:wrapNone/>
+            <wp:docPr id="903918393" name="Imagen 1" descr="Interfaz de usuario gráfica&#10;&#10;Descripción generada automáticamente con confianza media"/>
+            <wp:cNvGraphicFramePr>
+              <a:graphicFrameLocks xmlns:a="http://schemas.openxmlformats.org/drawingml/2006/main" noChangeAspect="1"/>
+            </wp:cNvGraphicFramePr>
+            <a:graphic xmlns:a="http://schemas.openxmlformats.org/drawingml/2006/main">
+              <a:graphicData uri="http://schemas.openxmlformats.org/drawingml/2006/picture">
+                <pic:pic xmlns:pic="http://schemas.openxmlformats.org/drawingml/2006/picture">
+                  <pic:nvPicPr>
+                    <pic:cNvPr id="903918393" name="Imagen 1" descr="Interfaz de usuario gráfica&#10;&#10;Descripción generada automáticamente con confianza media"/>
+                    <pic:cNvPicPr/>
+                  </pic:nvPicPr>
+                  <pic:blipFill>
+                    <a:blip r:embed="rId25">
+                      <a:extLst>
+                        <a:ext uri="{28A0092B-C50C-407E-A947-70E740481C1C}">
+                          <a14:useLocalDpi xmlns:a14="http://schemas.microsoft.com/office/drawing/2010/main" val="0"/>
+                        </a:ext>
+                      </a:extLst>
+                    </a:blip>
+                    <a:stretch>
+                      <a:fillRect/>
+                    </a:stretch>
+                  </pic:blipFill>
+                  <pic:spPr>
+                    <a:xfrm>
+                      <a:off x="0" y="0"/>
+                      <a:ext cx="3263462" cy="6213989"/>
+                    </a:xfrm>
+                    <a:prstGeom prst="rect">
+                      <a:avLst/>
+                    </a:prstGeom>
+                  </pic:spPr>
+                </pic:pic>
+              </a:graphicData>
+            </a:graphic>
+            <wp14:sizeRelH relativeFrom="margin">
+              <wp14:pctWidth>0</wp14:pctWidth>
+            </wp14:sizeRelH>
+            <wp14:sizeRelV relativeFrom="margin">
+              <wp14:pctHeight>0</wp14:pctHeight>
+            </wp14:sizeRelV>
+          </wp:anchor>
+        </w:drawing>
+      </w:r>
+      <w:r>
+        <w:rPr>
+          <w:noProof/>
+        </w:rPr>
+        <w:drawing>
+          <wp:anchor distT="0" distB="0" distL="114300" distR="114300" simplePos="0" relativeHeight="251675648" behindDoc="0" locked="0" layoutInCell="1" allowOverlap="1" wp14:anchorId="33A57ED6" wp14:editId="193ABFC6">
+            <wp:simplePos x="0" y="0"/>
+            <wp:positionH relativeFrom="page">
+              <wp:posOffset>4026053</wp:posOffset>
+            </wp:positionH>
+            <wp:positionV relativeFrom="paragraph">
+              <wp:posOffset>1056924</wp:posOffset>
+            </wp:positionV>
+            <wp:extent cx="3256435" cy="6197709"/>
+            <wp:effectExtent l="0" t="0" r="1270" b="0"/>
+            <wp:wrapNone/>
+            <wp:docPr id="1127797276" name="Imagen 1"/>
+            <wp:cNvGraphicFramePr>
+              <a:graphicFrameLocks xmlns:a="http://schemas.openxmlformats.org/drawingml/2006/main" noChangeAspect="1"/>
+            </wp:cNvGraphicFramePr>
+            <a:graphic xmlns:a="http://schemas.openxmlformats.org/drawingml/2006/main">
+              <a:graphicData uri="http://schemas.openxmlformats.org/drawingml/2006/picture">
+                <pic:pic xmlns:pic="http://schemas.openxmlformats.org/drawingml/2006/picture">
+                  <pic:nvPicPr>
+                    <pic:cNvPr id="1127797276" name=""/>
+                    <pic:cNvPicPr/>
+                  </pic:nvPicPr>
+                  <pic:blipFill>
+                    <a:blip r:embed="rId26">
+                      <a:extLst>
+                        <a:ext uri="{28A0092B-C50C-407E-A947-70E740481C1C}">
+                          <a14:useLocalDpi xmlns:a14="http://schemas.microsoft.com/office/drawing/2010/main" val="0"/>
+                        </a:ext>
+                      </a:extLst>
+                    </a:blip>
+                    <a:stretch>
+                      <a:fillRect/>
+                    </a:stretch>
+                  </pic:blipFill>
+                  <pic:spPr>
+                    <a:xfrm>
+                      <a:off x="0" y="0"/>
+                      <a:ext cx="3256435" cy="6197709"/>
+                    </a:xfrm>
+                    <a:prstGeom prst="rect">
+                      <a:avLst/>
+                    </a:prstGeom>
+                  </pic:spPr>
+                </pic:pic>
+              </a:graphicData>
+            </a:graphic>
+            <wp14:sizeRelH relativeFrom="margin">
+              <wp14:pctWidth>0</wp14:pctWidth>
+            </wp14:sizeRelH>
+            <wp14:sizeRelV relativeFrom="margin">
+              <wp14:pctHeight>0</wp14:pctHeight>
+            </wp14:sizeRelV>
+          </wp:anchor>
+        </w:drawing>
+      </w:r>
+    </w:p>
     <w:sectPr>
-      <w:footerReference w:type="default" r:id="rId13"/>
+      <w:footerReference w:type="default" r:id="rId27"/>
       <w:pgSz w:w="11906" w:h="16838" w:code="9"/>
       <w:pgMar w:top="1411" w:right="1699" w:bottom="1411" w:left="1699" w:header="706" w:footer="706" w:gutter="0"/>
       <w:pgNumType w:start="1"/>
